--- a/document.docx
+++ b/document.docx
@@ -17,45 +17,697 @@
     </w:p>
     <w:p>
       <w:pPr>
+        <w:spacing w:line="0" w:after="0" w:lineRule="auto"/>
+      </w:pPr>
+      <w:r>
+        <w:rPr/>
+        <w:drawing>
+          <wp:inline distB="0" distL="0" distR="0" distT="0">
+            <wp:extent cx="5486400" cy="3434316"/>
+            <wp:effectExtent b="0" l="0" r="0" t="0"/>
+            <wp:docPr id="1" name="image-wkCaMK4GONJ8ezOWsPtR0.png"/>
+            <a:graphic>
+              <a:graphicData uri="http://schemas.openxmlformats.org/drawingml/2006/picture">
+                <pic:pic>
+                  <pic:nvPicPr>
+                    <pic:cNvPr id="1" name="image-wkCaMK4GONJ8ezOWsPtR0.png" descr=""/>
+                    <pic:cNvPicPr/>
+                  </pic:nvPicPr>
+                  <pic:blipFill>
+                    <a:blip r:embed="rId6" cstate="print"/>
+                    <a:srcRect b="0" l="0" r="0" t="0"/>
+                    <a:stretch>
+                      <a:fillRect/>
+                    </a:stretch>
+                  </pic:blipFill>
+                  <pic:spPr>
+                    <a:xfrm>
+                      <a:off x="0" y="0"/>
+                      <a:ext cx="5486400" cy="3434316"/>
+                    </a:xfrm>
+                    <a:prstGeom prst="rect"/>
+                  </pic:spPr>
+                </pic:pic>
+              </a:graphicData>
+            </a:graphic>
+          </wp:inline>
+        </w:drawing>
+      </w:r>
+    </w:p>
+    <w:p>
+      <w:pPr>
+        <w:jc w:val="left"/>
+        <w:spacing w:line="225" w:after="105" w:lineRule="auto"/>
+      </w:pPr>
+      <w:hyperlink r:id="rId7">
+        <w:r>
+          <w:rPr>
+            <w:rStyle w:val="Hyperlink"/>
+            <w:rFonts w:ascii="Calibri" w:hAnsi="Calibri"/>
+            <w:b/>
+          </w:rPr>
+          <w:t xml:space="preserve">Technology: A Comprehensive Report</w:t>
+        </w:r>
+        <w:r>
+          <w:rPr>
+            <w:rStyle w:val="Hyperlink"/>
+          </w:rPr>
+          <w:t xml:space="preserve"> </w:t>
+        </w:r>
+      </w:hyperlink>
+      <w:r>
+        <w:rPr/>
+        <w:t xml:space="preserve">1</w:t>
+      </w:r>
+    </w:p>
+    <w:p>
+      <w:pPr>
+        <w:ind w:left="225"/>
+        <w:jc w:val="left"/>
+        <w:spacing w:line="225" w:after="105" w:lineRule="auto"/>
+      </w:pPr>
+      <w:hyperlink r:id="rId8">
+        <w:r>
+          <w:rPr>
+            <w:rStyle w:val="Hyperlink"/>
+            <w:rFonts w:ascii="Times New Roman" w:hAnsi="Times New Roman"/>
+            <w:b/>
+          </w:rPr>
+          <w:t xml:space="preserve">1. Introduction</w:t>
+        </w:r>
+        <w:r>
+          <w:rPr>
+            <w:rStyle w:val="Hyperlink"/>
+          </w:rPr>
+          <w:t xml:space="preserve"> </w:t>
+        </w:r>
+      </w:hyperlink>
+      <w:r>
+        <w:rPr/>
+        <w:t xml:space="preserve">1</w:t>
+      </w:r>
+    </w:p>
+    <w:p>
+      <w:pPr>
+        <w:ind w:left="225"/>
+        <w:jc w:val="left"/>
+        <w:spacing w:line="225" w:after="105" w:lineRule="auto"/>
+      </w:pPr>
+      <w:hyperlink r:id="rId9">
+        <w:r>
+          <w:rPr>
+            <w:rStyle w:val="Hyperlink"/>
+            <w:rFonts w:ascii="Times New Roman" w:hAnsi="Times New Roman"/>
+            <w:b/>
+          </w:rPr>
+          <w:t xml:space="preserve">2. Historical Evolution of Technology</w:t>
+        </w:r>
+        <w:r>
+          <w:rPr>
+            <w:rStyle w:val="Hyperlink"/>
+          </w:rPr>
+          <w:t xml:space="preserve"> </w:t>
+        </w:r>
+      </w:hyperlink>
+      <w:r>
+        <w:rPr/>
+        <w:t xml:space="preserve">2</w:t>
+      </w:r>
+    </w:p>
+    <w:p>
+      <w:pPr>
+        <w:ind w:left="435"/>
+        <w:jc w:val="left"/>
+        <w:spacing w:line="225" w:after="105" w:lineRule="auto"/>
+      </w:pPr>
+      <w:hyperlink r:id="rId10">
+        <w:r>
+          <w:rPr>
+            <w:rStyle w:val="Hyperlink"/>
+            <w:rFonts w:ascii="Times New Roman" w:hAnsi="Times New Roman"/>
+            <w:b/>
+          </w:rPr>
+          <w:t xml:space="preserve">2.1 Ancient Innovations</w:t>
+        </w:r>
+        <w:r>
+          <w:rPr>
+            <w:rStyle w:val="Hyperlink"/>
+          </w:rPr>
+          <w:t xml:space="preserve"> </w:t>
+        </w:r>
+      </w:hyperlink>
+      <w:r>
+        <w:rPr/>
+        <w:t xml:space="preserve">2</w:t>
+      </w:r>
+    </w:p>
+    <w:p>
+      <w:pPr>
+        <w:ind w:left="435"/>
+        <w:jc w:val="left"/>
+        <w:spacing w:line="225" w:after="105" w:lineRule="auto"/>
+      </w:pPr>
+      <w:hyperlink r:id="rId11">
+        <w:r>
+          <w:rPr>
+            <w:rStyle w:val="Hyperlink"/>
+            <w:rFonts w:ascii="Times New Roman" w:hAnsi="Times New Roman"/>
+            <w:b/>
+          </w:rPr>
+          <w:t xml:space="preserve">2.2 Industrial Revolution</w:t>
+        </w:r>
+        <w:r>
+          <w:rPr>
+            <w:rStyle w:val="Hyperlink"/>
+          </w:rPr>
+          <w:t xml:space="preserve"> </w:t>
+        </w:r>
+      </w:hyperlink>
+      <w:r>
+        <w:rPr/>
+        <w:t xml:space="preserve">2</w:t>
+      </w:r>
+    </w:p>
+    <w:p>
+      <w:pPr>
+        <w:ind w:left="435"/>
+        <w:jc w:val="left"/>
+        <w:spacing w:line="225" w:after="105" w:lineRule="auto"/>
+      </w:pPr>
+      <w:hyperlink r:id="rId12">
+        <w:r>
+          <w:rPr>
+            <w:rStyle w:val="Hyperlink"/>
+            <w:rFonts w:ascii="Times New Roman" w:hAnsi="Times New Roman"/>
+            <w:b/>
+          </w:rPr>
+          <w:t xml:space="preserve">2.3 Digital Revolution</w:t>
+        </w:r>
+        <w:r>
+          <w:rPr>
+            <w:rStyle w:val="Hyperlink"/>
+          </w:rPr>
+          <w:t xml:space="preserve"> </w:t>
+        </w:r>
+      </w:hyperlink>
+      <w:r>
+        <w:rPr/>
+        <w:t xml:space="preserve">2</w:t>
+      </w:r>
+    </w:p>
+    <w:p>
+      <w:pPr>
+        <w:ind w:left="225"/>
+        <w:jc w:val="left"/>
+        <w:spacing w:line="225" w:after="105" w:lineRule="auto"/>
+      </w:pPr>
+      <w:hyperlink r:id="rId13">
+        <w:r>
+          <w:rPr>
+            <w:rStyle w:val="Hyperlink"/>
+            <w:rFonts w:ascii="Times New Roman" w:hAnsi="Times New Roman"/>
+            <w:b/>
+          </w:rPr>
+          <w:t xml:space="preserve">3. Key Areas of Technological Advancement</w:t>
+        </w:r>
+        <w:r>
+          <w:rPr>
+            <w:rStyle w:val="Hyperlink"/>
+          </w:rPr>
+          <w:t xml:space="preserve"> </w:t>
+        </w:r>
+      </w:hyperlink>
+      <w:r>
+        <w:rPr/>
+        <w:t xml:space="preserve">2</w:t>
+      </w:r>
+    </w:p>
+    <w:p>
+      <w:pPr>
+        <w:ind w:left="435"/>
+        <w:jc w:val="left"/>
+        <w:spacing w:line="225" w:after="105" w:lineRule="auto"/>
+      </w:pPr>
+      <w:hyperlink r:id="rId14">
+        <w:r>
+          <w:rPr>
+            <w:rStyle w:val="Hyperlink"/>
+            <w:rFonts w:ascii="Times New Roman" w:hAnsi="Times New Roman"/>
+            <w:b/>
+          </w:rPr>
+          <w:t xml:space="preserve">3.1 Information and Communication Technology (ICT)</w:t>
+        </w:r>
+        <w:r>
+          <w:rPr>
+            <w:rStyle w:val="Hyperlink"/>
+          </w:rPr>
+          <w:t xml:space="preserve"> </w:t>
+        </w:r>
+      </w:hyperlink>
+      <w:r>
+        <w:rPr/>
+        <w:t xml:space="preserve">2</w:t>
+      </w:r>
+    </w:p>
+    <w:p>
+      <w:pPr>
+        <w:ind w:left="435"/>
+        <w:jc w:val="left"/>
+        <w:spacing w:line="225" w:after="105" w:lineRule="auto"/>
+      </w:pPr>
+      <w:hyperlink r:id="rId15">
+        <w:r>
+          <w:rPr>
+            <w:rStyle w:val="Hyperlink"/>
+            <w:rFonts w:ascii="Times New Roman" w:hAnsi="Times New Roman"/>
+            <w:b/>
+          </w:rPr>
+          <w:t xml:space="preserve">3.2 Artificial Intelligence and Machine Learning</w:t>
+        </w:r>
+        <w:r>
+          <w:rPr>
+            <w:rStyle w:val="Hyperlink"/>
+          </w:rPr>
+          <w:t xml:space="preserve"> </w:t>
+        </w:r>
+      </w:hyperlink>
+      <w:r>
+        <w:rPr/>
+        <w:t xml:space="preserve">2</w:t>
+      </w:r>
+    </w:p>
+    <w:p>
+      <w:pPr>
+        <w:ind w:left="435"/>
+        <w:jc w:val="left"/>
+        <w:spacing w:line="225" w:after="105" w:lineRule="auto"/>
+      </w:pPr>
+      <w:hyperlink r:id="rId16">
+        <w:r>
+          <w:rPr>
+            <w:rStyle w:val="Hyperlink"/>
+            <w:rFonts w:ascii="Times New Roman" w:hAnsi="Times New Roman"/>
+            <w:b/>
+          </w:rPr>
+          <w:t xml:space="preserve">3.3 Biotechnology</w:t>
+        </w:r>
+        <w:r>
+          <w:rPr>
+            <w:rStyle w:val="Hyperlink"/>
+          </w:rPr>
+          <w:t xml:space="preserve"> </w:t>
+        </w:r>
+      </w:hyperlink>
+      <w:r>
+        <w:rPr/>
+        <w:t xml:space="preserve">2</w:t>
+      </w:r>
+    </w:p>
+    <w:p>
+      <w:pPr>
+        <w:ind w:left="435"/>
+        <w:jc w:val="left"/>
+        <w:spacing w:line="225" w:after="105" w:lineRule="auto"/>
+      </w:pPr>
+      <w:hyperlink r:id="rId17">
+        <w:r>
+          <w:rPr>
+            <w:rStyle w:val="Hyperlink"/>
+            <w:rFonts w:ascii="Times New Roman" w:hAnsi="Times New Roman"/>
+            <w:b/>
+          </w:rPr>
+          <w:t xml:space="preserve">3.4 Renewable Energy</w:t>
+        </w:r>
+        <w:r>
+          <w:rPr>
+            <w:rStyle w:val="Hyperlink"/>
+          </w:rPr>
+          <w:t xml:space="preserve"> </w:t>
+        </w:r>
+      </w:hyperlink>
+      <w:r>
+        <w:rPr/>
+        <w:t xml:space="preserve">2</w:t>
+      </w:r>
+    </w:p>
+    <w:p>
+      <w:pPr>
+        <w:ind w:left="435"/>
+        <w:jc w:val="left"/>
+        <w:spacing w:line="225" w:after="105" w:lineRule="auto"/>
+      </w:pPr>
+      <w:hyperlink r:id="rId18">
+        <w:r>
+          <w:rPr>
+            <w:rStyle w:val="Hyperlink"/>
+            <w:rFonts w:ascii="Times New Roman" w:hAnsi="Times New Roman"/>
+            <w:b/>
+          </w:rPr>
+          <w:t xml:space="preserve">3.5 Robotics and Automation</w:t>
+        </w:r>
+        <w:r>
+          <w:rPr>
+            <w:rStyle w:val="Hyperlink"/>
+          </w:rPr>
+          <w:t xml:space="preserve"> </w:t>
+        </w:r>
+      </w:hyperlink>
+      <w:r>
+        <w:rPr/>
+        <w:t xml:space="preserve">2</w:t>
+      </w:r>
+    </w:p>
+    <w:p>
+      <w:pPr>
+        <w:ind w:left="225"/>
+        <w:jc w:val="left"/>
+        <w:spacing w:line="225" w:after="105" w:lineRule="auto"/>
+      </w:pPr>
+      <w:hyperlink r:id="rId19">
+        <w:r>
+          <w:rPr>
+            <w:rStyle w:val="Hyperlink"/>
+            <w:rFonts w:ascii="Times New Roman" w:hAnsi="Times New Roman"/>
+            <w:b/>
+          </w:rPr>
+          <w:t xml:space="preserve">4. Impact of Technology on Society</w:t>
+        </w:r>
+        <w:r>
+          <w:rPr>
+            <w:rStyle w:val="Hyperlink"/>
+          </w:rPr>
+          <w:t xml:space="preserve"> </w:t>
+        </w:r>
+      </w:hyperlink>
+      <w:r>
+        <w:rPr/>
+        <w:t xml:space="preserve">2</w:t>
+      </w:r>
+    </w:p>
+    <w:p>
+      <w:pPr>
+        <w:ind w:left="435"/>
+        <w:jc w:val="left"/>
+        <w:spacing w:line="225" w:after="105" w:lineRule="auto"/>
+      </w:pPr>
+      <w:hyperlink r:id="rId20">
+        <w:r>
+          <w:rPr>
+            <w:rStyle w:val="Hyperlink"/>
+            <w:rFonts w:ascii="Times New Roman" w:hAnsi="Times New Roman"/>
+            <w:b/>
+          </w:rPr>
+          <w:t xml:space="preserve">4.1 Positive Impacts</w:t>
+        </w:r>
+        <w:r>
+          <w:rPr>
+            <w:rStyle w:val="Hyperlink"/>
+          </w:rPr>
+          <w:t xml:space="preserve"> </w:t>
+        </w:r>
+      </w:hyperlink>
+      <w:r>
+        <w:rPr/>
+        <w:t xml:space="preserve">2</w:t>
+      </w:r>
+    </w:p>
+    <w:p>
+      <w:pPr>
+        <w:ind w:left="435"/>
+        <w:jc w:val="left"/>
+        <w:spacing w:line="225" w:after="105" w:lineRule="auto"/>
+      </w:pPr>
+      <w:hyperlink r:id="rId21">
+        <w:r>
+          <w:rPr>
+            <w:rStyle w:val="Hyperlink"/>
+            <w:rFonts w:ascii="Times New Roman" w:hAnsi="Times New Roman"/>
+            <w:b/>
+          </w:rPr>
+          <w:t xml:space="preserve">4.2 Negative Impacts</w:t>
+        </w:r>
+        <w:r>
+          <w:rPr>
+            <w:rStyle w:val="Hyperlink"/>
+          </w:rPr>
+          <w:t xml:space="preserve"> </w:t>
+        </w:r>
+      </w:hyperlink>
+      <w:r>
+        <w:rPr/>
+        <w:t xml:space="preserve">3</w:t>
+      </w:r>
+    </w:p>
+    <w:p>
+      <w:pPr>
+        <w:ind w:left="225"/>
+        <w:jc w:val="left"/>
+        <w:spacing w:line="225" w:after="105" w:lineRule="auto"/>
+      </w:pPr>
+      <w:hyperlink r:id="rId22">
+        <w:r>
+          <w:rPr>
+            <w:rStyle w:val="Hyperlink"/>
+            <w:rFonts w:ascii="Times New Roman" w:hAnsi="Times New Roman"/>
+            <w:b/>
+          </w:rPr>
+          <w:t xml:space="preserve">5. Future Trends in Technology</w:t>
+        </w:r>
+        <w:r>
+          <w:rPr>
+            <w:rStyle w:val="Hyperlink"/>
+          </w:rPr>
+          <w:t xml:space="preserve"> </w:t>
+        </w:r>
+      </w:hyperlink>
+      <w:r>
+        <w:rPr/>
+        <w:t xml:space="preserve">3</w:t>
+      </w:r>
+    </w:p>
+    <w:p>
+      <w:pPr>
+        <w:ind w:left="435"/>
+        <w:jc w:val="left"/>
+        <w:spacing w:line="225" w:after="105" w:lineRule="auto"/>
+      </w:pPr>
+      <w:hyperlink r:id="rId23">
+        <w:r>
+          <w:rPr>
+            <w:rStyle w:val="Hyperlink"/>
+            <w:rFonts w:ascii="Times New Roman" w:hAnsi="Times New Roman"/>
+            <w:b/>
+          </w:rPr>
+          <w:t xml:space="preserve">5.1 Quantum Computing</w:t>
+        </w:r>
+        <w:r>
+          <w:rPr>
+            <w:rStyle w:val="Hyperlink"/>
+          </w:rPr>
+          <w:t xml:space="preserve"> </w:t>
+        </w:r>
+      </w:hyperlink>
+      <w:r>
+        <w:rPr/>
+        <w:t xml:space="preserve">3</w:t>
+      </w:r>
+    </w:p>
+    <w:p>
+      <w:pPr>
+        <w:ind w:left="435"/>
+        <w:jc w:val="left"/>
+        <w:spacing w:line="225" w:after="105" w:lineRule="auto"/>
+      </w:pPr>
+      <w:hyperlink r:id="rId24">
+        <w:r>
+          <w:rPr>
+            <w:rStyle w:val="Hyperlink"/>
+            <w:rFonts w:ascii="Times New Roman" w:hAnsi="Times New Roman"/>
+            <w:b/>
+          </w:rPr>
+          <w:t xml:space="preserve">5.2 Internet of Things (IoT)</w:t>
+        </w:r>
+        <w:r>
+          <w:rPr>
+            <w:rStyle w:val="Hyperlink"/>
+          </w:rPr>
+          <w:t xml:space="preserve"> </w:t>
+        </w:r>
+      </w:hyperlink>
+      <w:r>
+        <w:rPr/>
+        <w:t xml:space="preserve">3</w:t>
+      </w:r>
+    </w:p>
+    <w:p>
+      <w:pPr>
+        <w:ind w:left="435"/>
+        <w:jc w:val="left"/>
+        <w:spacing w:line="225" w:after="105" w:lineRule="auto"/>
+      </w:pPr>
+      <w:hyperlink r:id="rId25">
+        <w:r>
+          <w:rPr>
+            <w:rStyle w:val="Hyperlink"/>
+            <w:rFonts w:ascii="Times New Roman" w:hAnsi="Times New Roman"/>
+            <w:b/>
+          </w:rPr>
+          <w:t xml:space="preserve">5.3 Extended Reality (XR)</w:t>
+        </w:r>
+        <w:r>
+          <w:rPr>
+            <w:rStyle w:val="Hyperlink"/>
+          </w:rPr>
+          <w:t xml:space="preserve"> </w:t>
+        </w:r>
+      </w:hyperlink>
+      <w:r>
+        <w:rPr/>
+        <w:t xml:space="preserve">3</w:t>
+      </w:r>
+    </w:p>
+    <w:p>
+      <w:pPr>
+        <w:ind w:left="435"/>
+        <w:jc w:val="left"/>
+        <w:spacing w:line="225" w:after="105" w:lineRule="auto"/>
+      </w:pPr>
+      <w:hyperlink r:id="rId26">
+        <w:r>
+          <w:rPr>
+            <w:rStyle w:val="Hyperlink"/>
+            <w:rFonts w:ascii="Times New Roman" w:hAnsi="Times New Roman"/>
+            <w:b/>
+          </w:rPr>
+          <w:t xml:space="preserve">5.4 Ethical AI and Tech Regulation</w:t>
+        </w:r>
+        <w:r>
+          <w:rPr>
+            <w:rStyle w:val="Hyperlink"/>
+          </w:rPr>
+          <w:t xml:space="preserve"> </w:t>
+        </w:r>
+      </w:hyperlink>
+      <w:r>
+        <w:rPr/>
+        <w:t xml:space="preserve">3</w:t>
+      </w:r>
+    </w:p>
+    <w:p>
+      <w:pPr>
+        <w:ind w:left="225"/>
+        <w:jc w:val="left"/>
+        <w:spacing w:line="225" w:after="105" w:lineRule="auto"/>
+      </w:pPr>
+      <w:hyperlink r:id="rId27">
+        <w:r>
+          <w:rPr>
+            <w:rStyle w:val="Hyperlink"/>
+            <w:rFonts w:ascii="Times New Roman" w:hAnsi="Times New Roman"/>
+            <w:b/>
+          </w:rPr>
+          <w:t xml:space="preserve">6. Conclusion</w:t>
+        </w:r>
+        <w:r>
+          <w:rPr>
+            <w:rStyle w:val="Hyperlink"/>
+          </w:rPr>
+          <w:t xml:space="preserve"> </w:t>
+        </w:r>
+      </w:hyperlink>
+      <w:r>
+        <w:rPr/>
+        <w:t xml:space="preserve">4</w:t>
+      </w:r>
+    </w:p>
+    <w:p>
+      <w:pPr>
+        <w:jc w:val="left"/>
+        <w:spacing w:line="225" w:after="0" w:lineRule="auto"/>
+      </w:pPr>
+      <w:r>
+        <w:rPr/>
+        <w:br w:type="textWrapping"/>
+      </w:r>
+    </w:p>
+    <w:p>
+      <w:pPr>
+        <w:jc w:val="left"/>
+        <w:spacing w:line="240" w:after="120" w:lineRule="auto"/>
+      </w:pPr>
+      <w:r>
+        <w:rPr/>
+        <w:br w:type="textWrapping"/>
+      </w:r>
+      <w:r>
+        <w:rPr/>
+        <w:br w:type="textWrapping"/>
+      </w:r>
+    </w:p>
+    <w:p>
+      <w:pPr>
         <w:pStyle w:val="Heading1"/>
-        <w:spacing w:lineRule="auto"/>
-      </w:pPr>
-      <w:r>
-        <w:rPr>
-          <w:color w:val="ff0000"/>
+        <w:jc w:val="left"/>
+        <w:spacing w:line="240" w:lineRule="auto"/>
+      </w:pPr>
+      <w:hyperlink r:id="rId28"/>
+      <w:r>
+        <w:rPr/>
+        <w:t xml:space="preserve"> </w:t>
+      </w:r>
+      <w:r>
+        <w:rPr>
+          <w:color w:val="0000ff"/>
+          <w:rFonts w:ascii="Calibri" w:hAnsi="Calibri"/>
+          <w:sz w:val="48"/>
         </w:rPr>
         <w:t xml:space="preserve">Technology: A Comprehensive Report</w:t>
       </w:r>
     </w:p>
     <w:p>
       <w:pPr>
-        <w:spacing w:after="0" w:lineRule="auto"/>
-      </w:pPr>
-      <w:r>
-        <w:rPr/>
+        <w:spacing w:line="240" w:after="0" w:lineRule="auto"/>
+      </w:pPr>
+      <w:r>
+        <w:rPr>
+          <w:rFonts w:ascii="Times New Roman" w:hAnsi="Times New Roman"/>
+          <w:sz w:val="22"/>
+        </w:rPr>
         <w:br w:type="textWrapping"/>
       </w:r>
+      <w:r>
+        <w:rPr/>
+        <w:br w:type="textWrapping"/>
+      </w:r>
     </w:p>
     <w:p>
       <w:pPr>
         <w:pStyle w:val="Heading2"/>
-        <w:spacing w:lineRule="auto"/>
-      </w:pPr>
-      <w:r>
-        <w:rPr>
-          <w:color w:val="ff0000"/>
-          <w:rFonts w:ascii="Arial" w:hAnsi="Arial"/>
+        <w:jc w:val="left"/>
+        <w:spacing w:line="240" w:lineRule="auto"/>
+      </w:pPr>
+      <w:hyperlink r:id="rId29"/>
+      <w:r>
+        <w:rPr/>
+        <w:t xml:space="preserve"> </w:t>
+      </w:r>
+      <w:r>
+        <w:rPr>
+          <w:color w:val="0000ff"/>
+          <w:rFonts w:ascii="Arial" w:hAnsi="Arial"/>
+          <w:sz w:val="36"/>
         </w:rPr>
         <w:t xml:space="preserve">1. Introduction</w:t>
       </w:r>
     </w:p>
     <w:p>
       <w:pPr>
-        <w:spacing w:after="0" w:lineRule="auto"/>
-      </w:pPr>
-      <w:r>
-        <w:rPr>
-          <w:rFonts w:ascii="Arial" w:hAnsi="Arial"/>
+        <w:spacing w:line="240" w:after="0" w:lineRule="auto"/>
+      </w:pPr>
+      <w:r>
+        <w:rPr>
+          <w:rFonts w:ascii="Arial" w:hAnsi="Arial"/>
+          <w:sz w:val="22"/>
         </w:rPr>
         <w:t xml:space="preserve">Technology refers to the application of scientific knowledge for practical purposes. From the invention of the wheel to artificial intelligence, technology has consistently shaped human civilization. In the 21st century, it influences every sector—from communication to healthcare. This report explores the evolution, trends, and implications of technology.</w:t>
       </w:r>
@@ -63,12 +715,19 @@
     <w:p>
       <w:pPr>
         <w:pStyle w:val="Heading2"/>
-        <w:spacing w:lineRule="auto"/>
-      </w:pPr>
-      <w:r>
-        <w:rPr>
-          <w:color w:val="ff0000"/>
-          <w:rFonts w:ascii="Arial" w:hAnsi="Arial"/>
+        <w:jc w:val="left"/>
+        <w:spacing w:line="240" w:lineRule="auto"/>
+      </w:pPr>
+      <w:hyperlink r:id="rId30"/>
+      <w:r>
+        <w:rPr/>
+        <w:t xml:space="preserve"> </w:t>
+      </w:r>
+      <w:r>
+        <w:rPr>
+          <w:color w:val="0000ff"/>
+          <w:rFonts w:ascii="Arial" w:hAnsi="Arial"/>
+          <w:sz w:val="36"/>
         </w:rPr>
         <w:t xml:space="preserve">2. Historical Evolution of Technology</w:t>
       </w:r>
@@ -76,23 +735,31 @@
     <w:p>
       <w:pPr>
         <w:pStyle w:val="Heading3"/>
-        <w:spacing w:lineRule="auto"/>
-      </w:pPr>
-      <w:r>
-        <w:rPr>
-          <w:color w:val="ff0000"/>
-          <w:rFonts w:ascii="Arial" w:hAnsi="Arial"/>
+        <w:jc w:val="left"/>
+        <w:spacing w:line="240" w:lineRule="auto"/>
+      </w:pPr>
+      <w:hyperlink r:id="rId31"/>
+      <w:r>
+        <w:rPr/>
+        <w:t xml:space="preserve"> </w:t>
+      </w:r>
+      <w:r>
+        <w:rPr>
+          <w:color w:val="0000ff"/>
+          <w:rFonts w:ascii="Arial" w:hAnsi="Arial"/>
+          <w:sz w:val="29"/>
         </w:rPr>
         <w:t xml:space="preserve">2.1 Ancient Innovations</w:t>
       </w:r>
     </w:p>
     <w:p>
       <w:pPr>
-        <w:spacing w:after="0" w:lineRule="auto"/>
-      </w:pPr>
-      <w:r>
-        <w:rPr>
-          <w:rFonts w:ascii="Arial" w:hAnsi="Arial"/>
+        <w:spacing w:line="240" w:after="0" w:lineRule="auto"/>
+      </w:pPr>
+      <w:r>
+        <w:rPr>
+          <w:rFonts w:ascii="Arial" w:hAnsi="Arial"/>
+          <w:sz w:val="22"/>
         </w:rPr>
         <w:t xml:space="preserve">Early humans created tools from stone and wood. The agricultural revolution brought irrigation systems and plows.</w:t>
       </w:r>
@@ -100,23 +767,31 @@
     <w:p>
       <w:pPr>
         <w:pStyle w:val="Heading3"/>
-        <w:spacing w:lineRule="auto"/>
-      </w:pPr>
-      <w:r>
-        <w:rPr>
-          <w:color w:val="ff0000"/>
-          <w:rFonts w:ascii="Arial" w:hAnsi="Arial"/>
+        <w:jc w:val="left"/>
+        <w:spacing w:line="240" w:lineRule="auto"/>
+      </w:pPr>
+      <w:hyperlink r:id="rId32"/>
+      <w:r>
+        <w:rPr/>
+        <w:t xml:space="preserve"> </w:t>
+      </w:r>
+      <w:r>
+        <w:rPr>
+          <w:color w:val="0000ff"/>
+          <w:rFonts w:ascii="Arial" w:hAnsi="Arial"/>
+          <w:sz w:val="29"/>
         </w:rPr>
         <w:t xml:space="preserve">2.2 Industrial Revolution</w:t>
       </w:r>
     </w:p>
     <w:p>
       <w:pPr>
-        <w:spacing w:after="0" w:lineRule="auto"/>
-      </w:pPr>
-      <w:r>
-        <w:rPr>
-          <w:rFonts w:ascii="Arial" w:hAnsi="Arial"/>
+        <w:spacing w:line="240" w:after="0" w:lineRule="auto"/>
+      </w:pPr>
+      <w:r>
+        <w:rPr>
+          <w:rFonts w:ascii="Arial" w:hAnsi="Arial"/>
+          <w:sz w:val="22"/>
         </w:rPr>
         <w:t xml:space="preserve">The 18th–19th centuries saw mechanization via steam engines and electricity, transforming production and transportation.</w:t>
       </w:r>
@@ -124,23 +799,31 @@
     <w:p>
       <w:pPr>
         <w:pStyle w:val="Heading3"/>
-        <w:spacing w:lineRule="auto"/>
-      </w:pPr>
-      <w:r>
-        <w:rPr>
-          <w:color w:val="ff0000"/>
-          <w:rFonts w:ascii="Arial" w:hAnsi="Arial"/>
+        <w:jc w:val="left"/>
+        <w:spacing w:line="240" w:lineRule="auto"/>
+      </w:pPr>
+      <w:hyperlink r:id="rId33"/>
+      <w:r>
+        <w:rPr/>
+        <w:t xml:space="preserve"> </w:t>
+      </w:r>
+      <w:r>
+        <w:rPr>
+          <w:color w:val="0000ff"/>
+          <w:rFonts w:ascii="Arial" w:hAnsi="Arial"/>
+          <w:sz w:val="29"/>
         </w:rPr>
         <w:t xml:space="preserve">2.3 Digital Revolution</w:t>
       </w:r>
     </w:p>
     <w:p>
       <w:pPr>
-        <w:spacing w:after="0" w:lineRule="auto"/>
-      </w:pPr>
-      <w:r>
-        <w:rPr>
-          <w:rFonts w:ascii="Arial" w:hAnsi="Arial"/>
+        <w:spacing w:line="240" w:after="0" w:lineRule="auto"/>
+      </w:pPr>
+      <w:r>
+        <w:rPr>
+          <w:rFonts w:ascii="Arial" w:hAnsi="Arial"/>
+          <w:sz w:val="22"/>
         </w:rPr>
         <w:t xml:space="preserve">Computers, the internet, and mobile devices reshaped communication and laid the foundation for today’s digital age.</w:t>
       </w:r>
@@ -148,12 +831,19 @@
     <w:p>
       <w:pPr>
         <w:pStyle w:val="Heading2"/>
-        <w:spacing w:lineRule="auto"/>
-      </w:pPr>
-      <w:r>
-        <w:rPr>
-          <w:color w:val="ff0000"/>
-          <w:rFonts w:ascii="Arial" w:hAnsi="Arial"/>
+        <w:jc w:val="left"/>
+        <w:spacing w:line="240" w:lineRule="auto"/>
+      </w:pPr>
+      <w:hyperlink r:id="rId34"/>
+      <w:r>
+        <w:rPr/>
+        <w:t xml:space="preserve"> </w:t>
+      </w:r>
+      <w:r>
+        <w:rPr>
+          <w:color w:val="0000ff"/>
+          <w:rFonts w:ascii="Arial" w:hAnsi="Arial"/>
+          <w:sz w:val="36"/>
         </w:rPr>
         <w:t xml:space="preserve">3. Key Areas of Technological Advancement</w:t>
       </w:r>
@@ -161,23 +851,31 @@
     <w:p>
       <w:pPr>
         <w:pStyle w:val="Heading3"/>
-        <w:spacing w:lineRule="auto"/>
-      </w:pPr>
-      <w:r>
-        <w:rPr>
-          <w:color w:val="ff0000"/>
-          <w:rFonts w:ascii="Arial" w:hAnsi="Arial"/>
+        <w:jc w:val="left"/>
+        <w:spacing w:line="240" w:lineRule="auto"/>
+      </w:pPr>
+      <w:hyperlink r:id="rId35"/>
+      <w:r>
+        <w:rPr/>
+        <w:t xml:space="preserve"> </w:t>
+      </w:r>
+      <w:r>
+        <w:rPr>
+          <w:color w:val="0000ff"/>
+          <w:rFonts w:ascii="Arial" w:hAnsi="Arial"/>
+          <w:sz w:val="29"/>
         </w:rPr>
         <w:t xml:space="preserve">3.1 Information and Communication Technology (ICT)</w:t>
       </w:r>
     </w:p>
     <w:p>
       <w:pPr>
-        <w:spacing w:after="0" w:lineRule="auto"/>
-      </w:pPr>
-      <w:r>
-        <w:rPr>
-          <w:rFonts w:ascii="Arial" w:hAnsi="Arial"/>
+        <w:spacing w:line="240" w:after="0" w:lineRule="auto"/>
+      </w:pPr>
+      <w:r>
+        <w:rPr>
+          <w:rFonts w:ascii="Arial" w:hAnsi="Arial"/>
+          <w:sz w:val="22"/>
         </w:rPr>
         <w:t xml:space="preserve">ICT encompasses computers, smartphones, networks, and software, enabling global connectivity.</w:t>
       </w:r>
@@ -185,23 +883,31 @@
     <w:p>
       <w:pPr>
         <w:pStyle w:val="Heading3"/>
-        <w:spacing w:lineRule="auto"/>
-      </w:pPr>
-      <w:r>
-        <w:rPr>
-          <w:color w:val="ff0000"/>
-          <w:rFonts w:ascii="Arial" w:hAnsi="Arial"/>
+        <w:jc w:val="left"/>
+        <w:spacing w:line="240" w:lineRule="auto"/>
+      </w:pPr>
+      <w:hyperlink r:id="rId36"/>
+      <w:r>
+        <w:rPr/>
+        <w:t xml:space="preserve"> </w:t>
+      </w:r>
+      <w:r>
+        <w:rPr>
+          <w:color w:val="0000ff"/>
+          <w:rFonts w:ascii="Arial" w:hAnsi="Arial"/>
+          <w:sz w:val="29"/>
         </w:rPr>
         <w:t xml:space="preserve">3.2 Artificial Intelligence and Machine Learning</w:t>
       </w:r>
     </w:p>
     <w:p>
       <w:pPr>
-        <w:spacing w:after="0" w:lineRule="auto"/>
-      </w:pPr>
-      <w:r>
-        <w:rPr>
-          <w:rFonts w:ascii="Arial" w:hAnsi="Arial"/>
+        <w:spacing w:line="240" w:after="0" w:lineRule="auto"/>
+      </w:pPr>
+      <w:r>
+        <w:rPr>
+          <w:rFonts w:ascii="Arial" w:hAnsi="Arial"/>
+          <w:sz w:val="22"/>
         </w:rPr>
         <w:t xml:space="preserve">AI enables machines to mimic human intelligence, impacting industries with applications like virtual assistants and autonomous vehicles.</w:t>
       </w:r>
@@ -209,23 +915,31 @@
     <w:p>
       <w:pPr>
         <w:pStyle w:val="Heading3"/>
-        <w:spacing w:lineRule="auto"/>
-      </w:pPr>
-      <w:r>
-        <w:rPr>
-          <w:color w:val="ff0000"/>
-          <w:rFonts w:ascii="Arial" w:hAnsi="Arial"/>
+        <w:jc w:val="left"/>
+        <w:spacing w:line="240" w:lineRule="auto"/>
+      </w:pPr>
+      <w:hyperlink r:id="rId37"/>
+      <w:r>
+        <w:rPr/>
+        <w:t xml:space="preserve"> </w:t>
+      </w:r>
+      <w:r>
+        <w:rPr>
+          <w:color w:val="0000ff"/>
+          <w:rFonts w:ascii="Arial" w:hAnsi="Arial"/>
+          <w:sz w:val="29"/>
         </w:rPr>
         <w:t xml:space="preserve">3.3 Biotechnology</w:t>
       </w:r>
     </w:p>
     <w:p>
       <w:pPr>
-        <w:spacing w:after="0" w:lineRule="auto"/>
-      </w:pPr>
-      <w:r>
-        <w:rPr>
-          <w:rFonts w:ascii="Arial" w:hAnsi="Arial"/>
+        <w:spacing w:line="240" w:after="0" w:lineRule="auto"/>
+      </w:pPr>
+      <w:r>
+        <w:rPr>
+          <w:rFonts w:ascii="Arial" w:hAnsi="Arial"/>
+          <w:sz w:val="22"/>
         </w:rPr>
         <w:t xml:space="preserve">Gene editing, sequencing, and synthetic biology revolutionize healthcare, agriculture, and environmental science.</w:t>
       </w:r>
@@ -233,23 +947,31 @@
     <w:p>
       <w:pPr>
         <w:pStyle w:val="Heading3"/>
-        <w:spacing w:lineRule="auto"/>
-      </w:pPr>
-      <w:r>
-        <w:rPr>
-          <w:color w:val="ff0000"/>
-          <w:rFonts w:ascii="Arial" w:hAnsi="Arial"/>
+        <w:jc w:val="left"/>
+        <w:spacing w:line="240" w:lineRule="auto"/>
+      </w:pPr>
+      <w:hyperlink r:id="rId38"/>
+      <w:r>
+        <w:rPr/>
+        <w:t xml:space="preserve"> </w:t>
+      </w:r>
+      <w:r>
+        <w:rPr>
+          <w:color w:val="0000ff"/>
+          <w:rFonts w:ascii="Arial" w:hAnsi="Arial"/>
+          <w:sz w:val="29"/>
         </w:rPr>
         <w:t xml:space="preserve">3.4 Renewable Energy</w:t>
       </w:r>
     </w:p>
     <w:p>
       <w:pPr>
-        <w:spacing w:after="0" w:lineRule="auto"/>
-      </w:pPr>
-      <w:r>
-        <w:rPr>
-          <w:rFonts w:ascii="Arial" w:hAnsi="Arial"/>
+        <w:spacing w:line="240" w:after="0" w:lineRule="auto"/>
+      </w:pPr>
+      <w:r>
+        <w:rPr>
+          <w:rFonts w:ascii="Arial" w:hAnsi="Arial"/>
+          <w:sz w:val="22"/>
         </w:rPr>
         <w:t xml:space="preserve">Solar, wind, and hydroelectric energy reduce dependence on fossil fuels and combat climate change.</w:t>
       </w:r>
@@ -257,23 +979,31 @@
     <w:p>
       <w:pPr>
         <w:pStyle w:val="Heading3"/>
-        <w:spacing w:lineRule="auto"/>
-      </w:pPr>
-      <w:r>
-        <w:rPr>
-          <w:color w:val="ff0000"/>
-          <w:rFonts w:ascii="Arial" w:hAnsi="Arial"/>
+        <w:jc w:val="left"/>
+        <w:spacing w:line="240" w:lineRule="auto"/>
+      </w:pPr>
+      <w:hyperlink r:id="rId39"/>
+      <w:r>
+        <w:rPr/>
+        <w:t xml:space="preserve"> </w:t>
+      </w:r>
+      <w:r>
+        <w:rPr>
+          <w:color w:val="0000ff"/>
+          <w:rFonts w:ascii="Arial" w:hAnsi="Arial"/>
+          <w:sz w:val="29"/>
         </w:rPr>
         <w:t xml:space="preserve">3.5 Robotics and Automation</w:t>
       </w:r>
     </w:p>
     <w:p>
       <w:pPr>
-        <w:spacing w:after="0" w:lineRule="auto"/>
-      </w:pPr>
-      <w:r>
-        <w:rPr>
-          <w:rFonts w:ascii="Arial" w:hAnsi="Arial"/>
+        <w:spacing w:line="240" w:after="0" w:lineRule="auto"/>
+      </w:pPr>
+      <w:r>
+        <w:rPr>
+          <w:rFonts w:ascii="Arial" w:hAnsi="Arial"/>
+          <w:sz w:val="22"/>
         </w:rPr>
         <w:t xml:space="preserve">Automation is growing in manufacturing and services. Robots perform tasks in surgeries, warehouses, and customer service.</w:t>
       </w:r>
@@ -281,12 +1011,19 @@
     <w:p>
       <w:pPr>
         <w:pStyle w:val="Heading2"/>
-        <w:spacing w:lineRule="auto"/>
-      </w:pPr>
-      <w:r>
-        <w:rPr>
-          <w:color w:val="ff0000"/>
-          <w:rFonts w:ascii="Arial" w:hAnsi="Arial"/>
+        <w:jc w:val="left"/>
+        <w:spacing w:line="240" w:lineRule="auto"/>
+      </w:pPr>
+      <w:hyperlink r:id="rId40"/>
+      <w:r>
+        <w:rPr/>
+        <w:t xml:space="preserve"> </w:t>
+      </w:r>
+      <w:r>
+        <w:rPr>
+          <w:color w:val="0000ff"/>
+          <w:rFonts w:ascii="Arial" w:hAnsi="Arial"/>
+          <w:sz w:val="36"/>
         </w:rPr>
         <w:t xml:space="preserve">4. Impact of Technology on Society</w:t>
       </w:r>
@@ -294,23 +1031,31 @@
     <w:p>
       <w:pPr>
         <w:pStyle w:val="Heading3"/>
-        <w:spacing w:lineRule="auto"/>
-      </w:pPr>
-      <w:r>
-        <w:rPr>
-          <w:color w:val="ff0000"/>
-          <w:rFonts w:ascii="Arial" w:hAnsi="Arial"/>
+        <w:jc w:val="left"/>
+        <w:spacing w:line="240" w:lineRule="auto"/>
+      </w:pPr>
+      <w:hyperlink r:id="rId41"/>
+      <w:r>
+        <w:rPr/>
+        <w:t xml:space="preserve"> </w:t>
+      </w:r>
+      <w:r>
+        <w:rPr>
+          <w:color w:val="0000ff"/>
+          <w:rFonts w:ascii="Arial" w:hAnsi="Arial"/>
+          <w:sz w:val="29"/>
         </w:rPr>
         <w:t xml:space="preserve">4.1 Positive Impacts</w:t>
       </w:r>
     </w:p>
     <w:p>
       <w:pPr>
-        <w:spacing w:after="0" w:lineRule="auto"/>
-      </w:pPr>
-      <w:r>
-        <w:rPr>
-          <w:rFonts w:ascii="Arial" w:hAnsi="Arial"/>
+        <w:spacing w:line="240" w:after="0" w:lineRule="auto"/>
+      </w:pPr>
+      <w:r>
+        <w:rPr>
+          <w:rFonts w:ascii="Arial" w:hAnsi="Arial"/>
+          <w:sz w:val="22"/>
         </w:rPr>
         <w:t xml:space="preserve">Technology improves communication, healthcare, education, and drives economic growth and innovation.</w:t>
       </w:r>
@@ -318,29 +1063,38 @@
     <w:p>
       <w:pPr>
         <w:pStyle w:val="Heading3"/>
-        <w:spacing w:lineRule="auto"/>
-      </w:pPr>
-      <w:r>
-        <w:rPr>
-          <w:color w:val="ff0000"/>
-          <w:rFonts w:ascii="Arial" w:hAnsi="Arial"/>
+        <w:jc w:val="left"/>
+        <w:spacing w:line="240" w:lineRule="auto"/>
+      </w:pPr>
+      <w:hyperlink r:id="rId42"/>
+      <w:r>
+        <w:rPr/>
+        <w:t xml:space="preserve"> </w:t>
+      </w:r>
+      <w:r>
+        <w:rPr>
+          <w:color w:val="0000ff"/>
+          <w:rFonts w:ascii="Arial" w:hAnsi="Arial"/>
+          <w:sz w:val="29"/>
         </w:rPr>
         <w:t xml:space="preserve">4.2 Negative Impacts</w:t>
       </w:r>
     </w:p>
     <w:p>
       <w:pPr>
-        <w:spacing w:after="0" w:lineRule="auto"/>
-      </w:pPr>
-      <w:r>
-        <w:rPr>
-          <w:rFonts w:ascii="Arial" w:hAnsi="Arial"/>
+        <w:spacing w:line="240" w:after="0" w:lineRule="auto"/>
+      </w:pPr>
+      <w:r>
+        <w:rPr>
+          <w:rFonts w:ascii="Arial" w:hAnsi="Arial"/>
+          <w:sz w:val="22"/>
         </w:rPr>
         <w:t xml:space="preserve">While technology offers numerous benefits, it also introduces significant challenges and concerns that warrant careful consideration. These include fundamental issues such as </w:t>
       </w:r>
       <w:r>
         <w:rPr>
           <w:rFonts w:ascii="Arial" w:hAnsi="Arial"/>
+          <w:sz w:val="22"/>
           <w:b/>
         </w:rPr>
         <w:t xml:space="preserve">data privacy</w:t>
@@ -348,12 +1102,14 @@
       <w:r>
         <w:rPr>
           <w:rFonts w:ascii="Arial" w:hAnsi="Arial"/>
+          <w:sz w:val="22"/>
         </w:rPr>
         <w:t xml:space="preserve">, the potential for widespread </w:t>
       </w:r>
       <w:r>
         <w:rPr>
           <w:rFonts w:ascii="Arial" w:hAnsi="Arial"/>
+          <w:sz w:val="22"/>
           <w:b/>
         </w:rPr>
         <w:t xml:space="preserve">job displacement</w:t>
@@ -361,12 +1117,14 @@
       <w:r>
         <w:rPr>
           <w:rFonts w:ascii="Arial" w:hAnsi="Arial"/>
+          <w:sz w:val="22"/>
         </w:rPr>
         <w:t xml:space="preserve"> due to increasing automation, and the exacerbation of </w:t>
       </w:r>
       <w:r>
         <w:rPr>
           <w:rFonts w:ascii="Arial" w:hAnsi="Arial"/>
+          <w:sz w:val="22"/>
           <w:b/>
         </w:rPr>
         <w:t xml:space="preserve">digital inequality</w:t>
@@ -374,12 +1132,14 @@
       <w:r>
         <w:rPr>
           <w:rFonts w:ascii="Arial" w:hAnsi="Arial"/>
+          <w:sz w:val="22"/>
         </w:rPr>
         <w:t xml:space="preserve">, which creates a divide between those with access to technology and those without. Beyond these, there are growing concerns about the </w:t>
       </w:r>
       <w:r>
         <w:rPr>
           <w:rFonts w:ascii="Arial" w:hAnsi="Arial"/>
+          <w:sz w:val="22"/>
           <w:b/>
         </w:rPr>
         <w:t xml:space="preserve">mental health impacts</w:t>
@@ -387,6 +1147,7 @@
       <w:r>
         <w:rPr>
           <w:rFonts w:ascii="Arial" w:hAnsi="Arial"/>
+          <w:sz w:val="22"/>
         </w:rPr>
         <w:t xml:space="preserve"> of constant connectivity and social media use. Addressing these negative consequences is crucial for ensuring technology develops responsibly and inclusively. Additional points of concern include:</w:t>
       </w:r>
@@ -397,11 +1158,12 @@
           <w:ilvl w:val="0"/>
           <w:numId w:val="1"/>
         </w:numPr>
-        <w:spacing w:after="0" w:lineRule="auto"/>
-      </w:pPr>
-      <w:r>
-        <w:rPr>
-          <w:rFonts w:ascii="Arial" w:hAnsi="Arial"/>
+        <w:spacing w:line="240" w:after="0" w:lineRule="auto"/>
+      </w:pPr>
+      <w:r>
+        <w:rPr>
+          <w:rFonts w:ascii="Arial" w:hAnsi="Arial"/>
+          <w:sz w:val="22"/>
           <w:b/>
         </w:rPr>
         <w:t xml:space="preserve">Cybersecurity Risks</w:t>
@@ -409,6 +1171,7 @@
       <w:r>
         <w:rPr>
           <w:rFonts w:ascii="Arial" w:hAnsi="Arial"/>
+          <w:sz w:val="22"/>
         </w:rPr>
         <w:t xml:space="preserve">: The increasing reliance on digital systems makes individuals, businesses, and governments vulnerable to cyberattacks, data breaches, and identity theft.</w:t>
       </w:r>
@@ -419,11 +1182,12 @@
           <w:ilvl w:val="0"/>
           <w:numId w:val="1"/>
         </w:numPr>
-        <w:spacing w:after="0" w:lineRule="auto"/>
-      </w:pPr>
-      <w:r>
-        <w:rPr>
-          <w:rFonts w:ascii="Arial" w:hAnsi="Arial"/>
+        <w:spacing w:line="240" w:after="0" w:lineRule="auto"/>
+      </w:pPr>
+      <w:r>
+        <w:rPr>
+          <w:rFonts w:ascii="Arial" w:hAnsi="Arial"/>
+          <w:sz w:val="22"/>
           <w:b/>
         </w:rPr>
         <w:t xml:space="preserve">Ethical Dilemmas in AI</w:t>
@@ -431,6 +1195,7 @@
       <w:r>
         <w:rPr>
           <w:rFonts w:ascii="Arial" w:hAnsi="Arial"/>
+          <w:sz w:val="22"/>
         </w:rPr>
         <w:t xml:space="preserve">: As AI becomes more sophisticated, questions arise regarding algorithmic bias, accountability for AI decisions, and the potential for autonomous systems to operate without sufficient human oversight.</w:t>
       </w:r>
@@ -441,11 +1206,12 @@
           <w:ilvl w:val="0"/>
           <w:numId w:val="1"/>
         </w:numPr>
-        <w:spacing w:after="0" w:lineRule="auto"/>
-      </w:pPr>
-      <w:r>
-        <w:rPr>
-          <w:rFonts w:ascii="Arial" w:hAnsi="Arial"/>
+        <w:spacing w:line="240" w:after="0" w:lineRule="auto"/>
+      </w:pPr>
+      <w:r>
+        <w:rPr>
+          <w:rFonts w:ascii="Arial" w:hAnsi="Arial"/>
+          <w:sz w:val="22"/>
           <w:b/>
         </w:rPr>
         <w:t xml:space="preserve">Environmental Impact</w:t>
@@ -453,6 +1219,7 @@
       <w:r>
         <w:rPr>
           <w:rFonts w:ascii="Arial" w:hAnsi="Arial"/>
+          <w:sz w:val="22"/>
         </w:rPr>
         <w:t xml:space="preserve">: The production, use, and disposal of electronic devices contribute to e-waste, energy consumption, and the depletion of natural resources, posing significant environmental challenges.</w:t>
       </w:r>
@@ -463,11 +1230,12 @@
           <w:ilvl w:val="0"/>
           <w:numId w:val="1"/>
         </w:numPr>
-        <w:spacing w:after="0" w:lineRule="auto"/>
-      </w:pPr>
-      <w:r>
-        <w:rPr>
-          <w:rFonts w:ascii="Arial" w:hAnsi="Arial"/>
+        <w:spacing w:line="240" w:after="0" w:lineRule="auto"/>
+      </w:pPr>
+      <w:r>
+        <w:rPr>
+          <w:rFonts w:ascii="Arial" w:hAnsi="Arial"/>
+          <w:sz w:val="22"/>
           <w:b/>
         </w:rPr>
         <w:t xml:space="preserve">Misinformation and Disinformation</w:t>
@@ -475,6 +1243,7 @@
       <w:r>
         <w:rPr>
           <w:rFonts w:ascii="Arial" w:hAnsi="Arial"/>
+          <w:sz w:val="22"/>
         </w:rPr>
         <w:t xml:space="preserve">: Digital platforms can amplify the spread of false or misleading information, impacting public discourse, social cohesion, and democratic processes.</w:t>
       </w:r>
@@ -485,11 +1254,12 @@
           <w:ilvl w:val="0"/>
           <w:numId w:val="1"/>
         </w:numPr>
-        <w:spacing w:after="0" w:lineRule="auto"/>
-      </w:pPr>
-      <w:r>
-        <w:rPr>
-          <w:rFonts w:ascii="Arial" w:hAnsi="Arial"/>
+        <w:spacing w:line="240" w:after="0" w:lineRule="auto"/>
+      </w:pPr>
+      <w:r>
+        <w:rPr>
+          <w:rFonts w:ascii="Arial" w:hAnsi="Arial"/>
+          <w:sz w:val="22"/>
           <w:b/>
         </w:rPr>
         <w:t xml:space="preserve">Erosion of Human Connection</w:t>
@@ -497,6 +1267,7 @@
       <w:r>
         <w:rPr>
           <w:rFonts w:ascii="Arial" w:hAnsi="Arial"/>
+          <w:sz w:val="22"/>
         </w:rPr>
         <w:t xml:space="preserve">: Over-reliance on digital communication can sometimes diminish face-to-face interactions and foster feelings of isolation.</w:t>
       </w:r>
@@ -507,11 +1278,12 @@
           <w:ilvl w:val="0"/>
           <w:numId w:val="1"/>
         </w:numPr>
-        <w:spacing w:after="0" w:lineRule="auto"/>
-      </w:pPr>
-      <w:r>
-        <w:rPr>
-          <w:rFonts w:ascii="Arial" w:hAnsi="Arial"/>
+        <w:spacing w:line="240" w:after="0" w:lineRule="auto"/>
+      </w:pPr>
+      <w:r>
+        <w:rPr>
+          <w:rFonts w:ascii="Arial" w:hAnsi="Arial"/>
+          <w:sz w:val="22"/>
           <w:b/>
         </w:rPr>
         <w:t xml:space="preserve">Privacy and Surveillance</w:t>
@@ -519,6 +1291,7 @@
       <w:r>
         <w:rPr>
           <w:rFonts w:ascii="Arial" w:hAnsi="Arial"/>
+          <w:sz w:val="22"/>
         </w:rPr>
         <w:t xml:space="preserve">: The vast amounts of data collected by technological platforms raise concerns about surveillance, individual privacy, and the potential for misuse of personal information.</w:t>
       </w:r>
@@ -526,12 +1299,19 @@
     <w:p>
       <w:pPr>
         <w:pStyle w:val="Heading2"/>
-        <w:spacing w:lineRule="auto"/>
-      </w:pPr>
-      <w:r>
-        <w:rPr>
-          <w:color w:val="ff0000"/>
-          <w:rFonts w:ascii="Arial" w:hAnsi="Arial"/>
+        <w:jc w:val="left"/>
+        <w:spacing w:line="240" w:lineRule="auto"/>
+      </w:pPr>
+      <w:hyperlink r:id="rId43"/>
+      <w:r>
+        <w:rPr/>
+        <w:t xml:space="preserve"> </w:t>
+      </w:r>
+      <w:r>
+        <w:rPr>
+          <w:color w:val="0000ff"/>
+          <w:rFonts w:ascii="Arial" w:hAnsi="Arial"/>
+          <w:sz w:val="36"/>
         </w:rPr>
         <w:t xml:space="preserve">5. Future Trends in Technology</w:t>
       </w:r>
@@ -539,23 +1319,31 @@
     <w:p>
       <w:pPr>
         <w:pStyle w:val="Heading3"/>
-        <w:spacing w:lineRule="auto"/>
-      </w:pPr>
-      <w:r>
-        <w:rPr>
-          <w:color w:val="ff0000"/>
-          <w:rFonts w:ascii="Arial" w:hAnsi="Arial"/>
+        <w:jc w:val="left"/>
+        <w:spacing w:line="240" w:lineRule="auto"/>
+      </w:pPr>
+      <w:hyperlink r:id="rId44"/>
+      <w:r>
+        <w:rPr/>
+        <w:t xml:space="preserve"> </w:t>
+      </w:r>
+      <w:r>
+        <w:rPr>
+          <w:color w:val="0000ff"/>
+          <w:rFonts w:ascii="Arial" w:hAnsi="Arial"/>
+          <w:sz w:val="29"/>
         </w:rPr>
         <w:t xml:space="preserve">5.1 Quantum Computing</w:t>
       </w:r>
     </w:p>
     <w:p>
       <w:pPr>
-        <w:spacing w:after="0" w:lineRule="auto"/>
-      </w:pPr>
-      <w:r>
-        <w:rPr>
-          <w:rFonts w:ascii="Arial" w:hAnsi="Arial"/>
+        <w:spacing w:line="240" w:after="0" w:lineRule="auto"/>
+      </w:pPr>
+      <w:r>
+        <w:rPr>
+          <w:rFonts w:ascii="Arial" w:hAnsi="Arial"/>
+          <w:sz w:val="22"/>
         </w:rPr>
         <w:t xml:space="preserve">Quantum computers will revolutionize data processing, cryptography, and simulations.</w:t>
       </w:r>
@@ -563,23 +1351,31 @@
     <w:p>
       <w:pPr>
         <w:pStyle w:val="Heading3"/>
-        <w:spacing w:lineRule="auto"/>
-      </w:pPr>
-      <w:r>
-        <w:rPr>
-          <w:color w:val="ff0000"/>
-          <w:rFonts w:ascii="Arial" w:hAnsi="Arial"/>
+        <w:jc w:val="left"/>
+        <w:spacing w:line="240" w:lineRule="auto"/>
+      </w:pPr>
+      <w:hyperlink r:id="rId45"/>
+      <w:r>
+        <w:rPr/>
+        <w:t xml:space="preserve"> </w:t>
+      </w:r>
+      <w:r>
+        <w:rPr>
+          <w:color w:val="0000ff"/>
+          <w:rFonts w:ascii="Arial" w:hAnsi="Arial"/>
+          <w:sz w:val="29"/>
         </w:rPr>
         <w:t xml:space="preserve">5.2 Internet of Things (IoT)</w:t>
       </w:r>
     </w:p>
     <w:p>
       <w:pPr>
-        <w:spacing w:after="0" w:lineRule="auto"/>
-      </w:pPr>
-      <w:r>
-        <w:rPr>
-          <w:rFonts w:ascii="Arial" w:hAnsi="Arial"/>
+        <w:spacing w:line="240" w:after="0" w:lineRule="auto"/>
+      </w:pPr>
+      <w:r>
+        <w:rPr>
+          <w:rFonts w:ascii="Arial" w:hAnsi="Arial"/>
+          <w:sz w:val="22"/>
         </w:rPr>
         <w:t xml:space="preserve">IoT links devices across homes, industries, and cities, enhancing automation and monitoring.</w:t>
       </w:r>
@@ -587,23 +1383,31 @@
     <w:p>
       <w:pPr>
         <w:pStyle w:val="Heading3"/>
-        <w:spacing w:lineRule="auto"/>
-      </w:pPr>
-      <w:r>
-        <w:rPr>
-          <w:color w:val="ff0000"/>
-          <w:rFonts w:ascii="Arial" w:hAnsi="Arial"/>
+        <w:jc w:val="left"/>
+        <w:spacing w:line="240" w:lineRule="auto"/>
+      </w:pPr>
+      <w:hyperlink r:id="rId46"/>
+      <w:r>
+        <w:rPr/>
+        <w:t xml:space="preserve"> </w:t>
+      </w:r>
+      <w:r>
+        <w:rPr>
+          <w:color w:val="0000ff"/>
+          <w:rFonts w:ascii="Arial" w:hAnsi="Arial"/>
+          <w:sz w:val="29"/>
         </w:rPr>
         <w:t xml:space="preserve">5.3 Extended Reality (XR)</w:t>
       </w:r>
     </w:p>
     <w:p>
       <w:pPr>
-        <w:spacing w:after="0" w:lineRule="auto"/>
-      </w:pPr>
-      <w:r>
-        <w:rPr>
-          <w:rFonts w:ascii="Arial" w:hAnsi="Arial"/>
+        <w:spacing w:line="240" w:after="0" w:lineRule="auto"/>
+      </w:pPr>
+      <w:r>
+        <w:rPr>
+          <w:rFonts w:ascii="Arial" w:hAnsi="Arial"/>
+          <w:sz w:val="22"/>
         </w:rPr>
         <w:t xml:space="preserve">VR, AR, and MR are transforming education, training, and entertainment experiences.</w:t>
       </w:r>
@@ -611,23 +1415,31 @@
     <w:p>
       <w:pPr>
         <w:pStyle w:val="Heading3"/>
-        <w:spacing w:lineRule="auto"/>
-      </w:pPr>
-      <w:r>
-        <w:rPr>
-          <w:color w:val="ff0000"/>
-          <w:rFonts w:ascii="serif" w:hAnsi="serif"/>
+        <w:jc w:val="left"/>
+        <w:spacing w:line="240" w:lineRule="auto"/>
+      </w:pPr>
+      <w:hyperlink r:id="rId47"/>
+      <w:r>
+        <w:rPr/>
+        <w:t xml:space="preserve"> </w:t>
+      </w:r>
+      <w:r>
+        <w:rPr>
+          <w:color w:val="0000ff"/>
+          <w:rFonts w:ascii="Times New Roman" w:hAnsi="Times New Roman"/>
+          <w:sz w:val="29"/>
         </w:rPr>
         <w:t xml:space="preserve">5.4 Ethical AI and Tech Regulation</w:t>
       </w:r>
     </w:p>
     <w:p>
       <w:pPr>
-        <w:spacing w:after="0" w:lineRule="auto"/>
-      </w:pPr>
-      <w:r>
-        <w:rPr>
-          <w:rFonts w:ascii="Arial" w:hAnsi="Arial"/>
+        <w:spacing w:line="240" w:after="0" w:lineRule="auto"/>
+      </w:pPr>
+      <w:r>
+        <w:rPr>
+          <w:rFonts w:ascii="Arial" w:hAnsi="Arial"/>
+          <w:sz w:val="22"/>
         </w:rPr>
         <w:t xml:space="preserve">Responsible AI use requires transparency, fairness, and international regulation to prevent harm.</w:t>
       </w:r>
@@ -635,30 +1447,55 @@
     <w:p>
       <w:pPr>
         <w:pStyle w:val="Heading2"/>
-        <w:spacing w:lineRule="auto"/>
-      </w:pPr>
-      <w:r>
-        <w:rPr>
-          <w:color w:val="ff0000"/>
-          <w:rFonts w:ascii="Arial" w:hAnsi="Arial"/>
+        <w:jc w:val="left"/>
+        <w:spacing w:line="240" w:lineRule="auto"/>
+      </w:pPr>
+      <w:hyperlink r:id="rId48"/>
+      <w:r>
+        <w:rPr/>
+        <w:t xml:space="preserve"> </w:t>
+      </w:r>
+      <w:r>
+        <w:rPr>
+          <w:color w:val="0000ff"/>
+          <w:rFonts w:ascii="Arial" w:hAnsi="Arial"/>
+          <w:sz w:val="36"/>
         </w:rPr>
         <w:t xml:space="preserve">6. Conclusion</w:t>
       </w:r>
     </w:p>
     <w:p>
       <w:pPr>
-        <w:spacing w:after="0" w:lineRule="auto"/>
-      </w:pPr>
-      <w:r>
-        <w:rPr>
-          <w:rFonts w:ascii="Arial" w:hAnsi="Arial"/>
+        <w:spacing w:line="240" w:after="0" w:lineRule="auto"/>
+      </w:pPr>
+      <w:r>
+        <w:rPr>
+          <w:rFonts w:ascii="Arial" w:hAnsi="Arial"/>
+          <w:sz w:val="22"/>
         </w:rPr>
         <w:t xml:space="preserve">Technology presents both opportunity and risk. Collaboration and ethical governance are essential to ensure inclusive and sustainable development.</w:t>
       </w:r>
     </w:p>
     <w:p>
       <w:pPr>
-        <w:spacing w:line="0" w:after="0" w:lineRule="auto"/>
+        <w:spacing w:line="225" w:after="0" w:lineRule="auto"/>
+      </w:pPr>
+      <w:r>
+        <w:rPr>
+          <w:rFonts w:ascii="Times New Roman" w:hAnsi="Times New Roman"/>
+          <w:sz w:val="22"/>
+        </w:rPr>
+        <w:br w:type="textWrapping"/>
+      </w:r>
+      <w:r>
+        <w:rPr/>
+        <w:br w:type="textWrapping"/>
+      </w:r>
+    </w:p>
+    <w:p>
+      <w:pPr>
+        <w:jc w:val="left"/>
+        <w:spacing w:line="225" w:after="0" w:lineRule="auto"/>
       </w:pPr>
       <w:r>
         <w:rPr/>
